--- a/le_git/git学习总结.docx
+++ b/le_git/git学习总结.docx
@@ -6,9 +6,11 @@
       <w:pPr>
         <w:pStyle w:val="a3"/>
         <w:rPr>
-          <w:rFonts w:ascii="Microsoft YaHei UI" w:eastAsia="Microsoft YaHei UI" w:hAnsi="Microsoft YaHei UI" w:hint="eastAsia"/>
-        </w:rPr>
-      </w:pPr>
+          <w:rFonts w:ascii="Microsoft YaHei UI" w:eastAsia="Microsoft YaHei UI" w:hAnsi="Microsoft YaHei UI"/>
+        </w:rPr>
+      </w:pPr>
+      <w:bookmarkStart w:id="0" w:name="OLE_LINK1"/>
+      <w:bookmarkStart w:id="1" w:name="OLE_LINK2"/>
       <w:proofErr w:type="spellStart"/>
       <w:r>
         <w:rPr>
@@ -28,7 +30,7 @@
       <w:pPr>
         <w:pStyle w:val="1"/>
         <w:rPr>
-          <w:rFonts w:ascii="Microsoft YaHei UI" w:eastAsia="Microsoft YaHei UI" w:hAnsi="Microsoft YaHei UI" w:hint="eastAsia"/>
+          <w:rFonts w:ascii="Microsoft YaHei UI" w:eastAsia="Microsoft YaHei UI" w:hAnsi="Microsoft YaHei UI"/>
           <w:sz w:val="32"/>
           <w:szCs w:val="32"/>
         </w:rPr>
@@ -45,9 +47,10 @@
     <w:p>
       <w:pPr>
         <w:rPr>
-          <w:rFonts w:ascii="Microsoft YaHei UI" w:eastAsia="Microsoft YaHei UI" w:hAnsi="Microsoft YaHei UI" w:hint="eastAsia"/>
-        </w:rPr>
-      </w:pPr>
+          <w:rFonts w:ascii="Microsoft YaHei UI" w:eastAsia="Microsoft YaHei UI" w:hAnsi="Microsoft YaHei UI"/>
+        </w:rPr>
+      </w:pPr>
+      <w:bookmarkStart w:id="2" w:name="_GoBack"/>
       <w:r>
         <w:rPr>
           <w:rFonts w:ascii="Microsoft YaHei UI" w:eastAsia="Microsoft YaHei UI" w:hAnsi="Microsoft YaHei UI"/>
@@ -89,11 +92,12 @@
           </wp:inline>
         </w:drawing>
       </w:r>
-    </w:p>
-    <w:p>
-      <w:pPr>
-        <w:rPr>
-          <w:rFonts w:ascii="Microsoft YaHei UI" w:eastAsia="Microsoft YaHei UI" w:hAnsi="Microsoft YaHei UI" w:hint="eastAsia"/>
+      <w:bookmarkEnd w:id="2"/>
+    </w:p>
+    <w:p>
+      <w:pPr>
+        <w:rPr>
+          <w:rFonts w:ascii="Microsoft YaHei UI" w:eastAsia="Microsoft YaHei UI" w:hAnsi="Microsoft YaHei UI"/>
         </w:rPr>
       </w:pPr>
       <w:r>
@@ -170,14 +174,14 @@
     <w:p>
       <w:pPr>
         <w:rPr>
-          <w:rFonts w:ascii="Microsoft YaHei UI" w:eastAsia="Microsoft YaHei UI" w:hAnsi="Microsoft YaHei UI" w:hint="eastAsia"/>
-        </w:rPr>
-      </w:pPr>
-    </w:p>
-    <w:p>
-      <w:pPr>
-        <w:rPr>
-          <w:rFonts w:ascii="Microsoft YaHei UI" w:eastAsia="Microsoft YaHei UI" w:hAnsi="Microsoft YaHei UI" w:hint="eastAsia"/>
+          <w:rFonts w:ascii="Microsoft YaHei UI" w:eastAsia="Microsoft YaHei UI" w:hAnsi="Microsoft YaHei UI"/>
+        </w:rPr>
+      </w:pPr>
+    </w:p>
+    <w:p>
+      <w:pPr>
+        <w:rPr>
+          <w:rFonts w:ascii="Microsoft YaHei UI" w:eastAsia="Microsoft YaHei UI" w:hAnsi="Microsoft YaHei UI"/>
         </w:rPr>
       </w:pPr>
       <w:r>
@@ -300,7 +304,7 @@
     <w:p>
       <w:pPr>
         <w:rPr>
-          <w:rFonts w:ascii="Microsoft YaHei UI" w:eastAsia="Microsoft YaHei UI" w:hAnsi="Microsoft YaHei UI" w:hint="eastAsia"/>
+          <w:rFonts w:ascii="Microsoft YaHei UI" w:eastAsia="Microsoft YaHei UI" w:hAnsi="Microsoft YaHei UI"/>
         </w:rPr>
       </w:pPr>
     </w:p>
@@ -308,7 +312,7 @@
       <w:pPr>
         <w:pStyle w:val="1"/>
         <w:rPr>
-          <w:rFonts w:ascii="Microsoft YaHei UI" w:eastAsia="Microsoft YaHei UI" w:hAnsi="Microsoft YaHei UI" w:hint="eastAsia"/>
+          <w:rFonts w:ascii="Microsoft YaHei UI" w:eastAsia="Microsoft YaHei UI" w:hAnsi="Microsoft YaHei UI"/>
           <w:sz w:val="32"/>
           <w:szCs w:val="32"/>
         </w:rPr>
@@ -324,8 +328,67 @@
     </w:p>
     <w:p>
       <w:pPr>
-        <w:rPr>
-          <w:rFonts w:ascii="Microsoft YaHei UI" w:eastAsia="Microsoft YaHei UI" w:hAnsi="Microsoft YaHei UI" w:hint="eastAsia"/>
+        <w:pStyle w:val="a7"/>
+        <w:numPr>
+          <w:ilvl w:val="0"/>
+          <w:numId w:val="2"/>
+        </w:numPr>
+        <w:ind w:firstLineChars="0"/>
+        <w:rPr>
+          <w:rFonts w:ascii="Microsoft YaHei UI" w:eastAsia="Microsoft YaHei UI" w:hAnsi="Microsoft YaHei UI" w:hint="eastAsia"/>
+          <w:i/>
+        </w:rPr>
+      </w:pPr>
+      <w:proofErr w:type="spellStart"/>
+      <w:r>
+        <w:rPr>
+          <w:rFonts w:ascii="Microsoft YaHei UI" w:eastAsia="Microsoft YaHei UI" w:hAnsi="Microsoft YaHei UI" w:hint="eastAsia"/>
+          <w:i/>
+        </w:rPr>
+        <w:t>git</w:t>
+      </w:r>
+      <w:proofErr w:type="spellEnd"/>
+      <w:r>
+        <w:rPr>
+          <w:rFonts w:ascii="Microsoft YaHei UI" w:eastAsia="Microsoft YaHei UI" w:hAnsi="Microsoft YaHei UI" w:hint="eastAsia"/>
+          <w:i/>
+        </w:rPr>
+        <w:t xml:space="preserve"> </w:t>
+      </w:r>
+      <w:proofErr w:type="spellStart"/>
+      <w:r>
+        <w:rPr>
+          <w:rFonts w:ascii="Microsoft YaHei UI" w:eastAsia="Microsoft YaHei UI" w:hAnsi="Microsoft YaHei UI" w:hint="eastAsia"/>
+          <w:i/>
+        </w:rPr>
+        <w:t>init</w:t>
+      </w:r>
+      <w:proofErr w:type="spellEnd"/>
+    </w:p>
+    <w:p>
+      <w:pPr>
+        <w:rPr>
+          <w:rFonts w:ascii="Microsoft YaHei UI" w:eastAsia="Microsoft YaHei UI" w:hAnsi="Microsoft YaHei UI" w:hint="eastAsia"/>
+        </w:rPr>
+      </w:pPr>
+      <w:r>
+        <w:rPr>
+          <w:rFonts w:ascii="Microsoft YaHei UI" w:eastAsia="Microsoft YaHei UI" w:hAnsi="Microsoft YaHei UI" w:hint="eastAsia"/>
+        </w:rPr>
+        <w:t xml:space="preserve"> 初始化仓库</w:t>
+      </w:r>
+    </w:p>
+    <w:p>
+      <w:pPr>
+        <w:pStyle w:val="a7"/>
+        <w:numPr>
+          <w:ilvl w:val="0"/>
+          <w:numId w:val="2"/>
+        </w:numPr>
+        <w:ind w:firstLineChars="0"/>
+        <w:rPr>
+          <w:rFonts w:ascii="Microsoft YaHei UI" w:eastAsia="Microsoft YaHei UI" w:hAnsi="Microsoft YaHei UI" w:hint="eastAsia"/>
+          <w:i/>
         </w:rPr>
       </w:pPr>
       <w:proofErr w:type="spellStart"/>
@@ -333,6 +396,7 @@
       <w:r>
         <w:rPr>
           <w:rFonts w:ascii="Microsoft YaHei UI" w:eastAsia="Microsoft YaHei UI" w:hAnsi="Microsoft YaHei UI"/>
+          <w:i/>
         </w:rPr>
         <w:t>git</w:t>
       </w:r>
@@ -341,69 +405,358 @@
       <w:r>
         <w:rPr>
           <w:rFonts w:ascii="Microsoft YaHei UI" w:eastAsia="Microsoft YaHei UI" w:hAnsi="Microsoft YaHei UI"/>
+          <w:i/>
         </w:rPr>
         <w:t xml:space="preserve"> clone</w:t>
       </w:r>
       <w:r>
         <w:rPr>
           <w:rFonts w:ascii="Microsoft YaHei UI" w:eastAsia="Microsoft YaHei UI" w:hAnsi="Microsoft YaHei UI" w:hint="eastAsia"/>
+          <w:i/>
         </w:rPr>
         <w:t xml:space="preserve"> </w:t>
       </w:r>
-      <w:proofErr w:type="spellStart"/>
-      <w:r>
-        <w:rPr>
-          <w:rFonts w:ascii="Microsoft YaHei UI" w:eastAsia="Microsoft YaHei UI" w:hAnsi="Microsoft YaHei UI" w:hint="eastAsia"/>
+      <w:r>
+        <w:rPr>
+          <w:rFonts w:ascii="Microsoft YaHei UI" w:eastAsia="Microsoft YaHei UI" w:hAnsi="Microsoft YaHei UI" w:hint="eastAsia"/>
+          <w:i/>
+        </w:rPr>
+        <w:t>[</w:t>
+      </w:r>
+      <w:proofErr w:type="spellStart"/>
+      <w:r>
+        <w:rPr>
+          <w:rFonts w:ascii="Microsoft YaHei UI" w:eastAsia="Microsoft YaHei UI" w:hAnsi="Microsoft YaHei UI" w:hint="eastAsia"/>
+          <w:i/>
         </w:rPr>
         <w:t>url</w:t>
       </w:r>
       <w:proofErr w:type="spellEnd"/>
-    </w:p>
-    <w:p>
-      <w:pPr>
-        <w:rPr>
-          <w:rFonts w:ascii="Microsoft YaHei UI" w:eastAsia="Microsoft YaHei UI" w:hAnsi="Microsoft YaHei UI" w:hint="eastAsia"/>
-        </w:rPr>
-      </w:pPr>
-      <w:proofErr w:type="spellStart"/>
-      <w:r>
+      <w:r>
+        <w:rPr>
+          <w:rFonts w:ascii="Microsoft YaHei UI" w:eastAsia="Microsoft YaHei UI" w:hAnsi="Microsoft YaHei UI" w:hint="eastAsia"/>
+          <w:i/>
+        </w:rPr>
+        <w:t>]</w:t>
+      </w:r>
+    </w:p>
+    <w:p>
+      <w:pPr>
+        <w:rPr>
+          <w:rFonts w:ascii="Microsoft YaHei UI" w:eastAsia="Microsoft YaHei UI" w:hAnsi="Microsoft YaHei UI" w:hint="eastAsia"/>
+        </w:rPr>
+      </w:pPr>
+      <w:r>
+        <w:rPr>
+          <w:rFonts w:ascii="Microsoft YaHei UI" w:eastAsia="Microsoft YaHei UI" w:hAnsi="Microsoft YaHei UI" w:hint="eastAsia"/>
+        </w:rPr>
+        <w:lastRenderedPageBreak/>
+        <w:t>克隆一个远程库到本地库</w:t>
+      </w:r>
+    </w:p>
+    <w:p>
+      <w:pPr>
+        <w:pStyle w:val="a7"/>
+        <w:numPr>
+          <w:ilvl w:val="0"/>
+          <w:numId w:val="2"/>
+        </w:numPr>
+        <w:ind w:firstLineChars="0"/>
+        <w:rPr>
+          <w:rFonts w:ascii="Microsoft YaHei UI" w:eastAsia="Microsoft YaHei UI" w:hAnsi="Microsoft YaHei UI" w:hint="eastAsia"/>
+          <w:i/>
+        </w:rPr>
+      </w:pPr>
+      <w:proofErr w:type="spellStart"/>
+      <w:r>
+        <w:rPr>
+          <w:rFonts w:ascii="Microsoft YaHei UI" w:eastAsia="Microsoft YaHei UI" w:hAnsi="Microsoft YaHei UI"/>
+          <w:i/>
+        </w:rPr>
+        <w:t>git</w:t>
+      </w:r>
+      <w:proofErr w:type="spellEnd"/>
+      <w:r>
+        <w:rPr>
+          <w:rFonts w:ascii="Microsoft YaHei UI" w:eastAsia="Microsoft YaHei UI" w:hAnsi="Microsoft YaHei UI"/>
+          <w:i/>
+        </w:rPr>
+        <w:t xml:space="preserve"> clone</w:t>
+      </w:r>
+      <w:r>
+        <w:rPr>
+          <w:rFonts w:ascii="Microsoft YaHei UI" w:eastAsia="Microsoft YaHei UI" w:hAnsi="Microsoft YaHei UI" w:hint="eastAsia"/>
+          <w:i/>
+        </w:rPr>
+        <w:t xml:space="preserve"> [</w:t>
+      </w:r>
+      <w:proofErr w:type="spellStart"/>
+      <w:r>
+        <w:rPr>
+          <w:rFonts w:ascii="Microsoft YaHei UI" w:eastAsia="Microsoft YaHei UI" w:hAnsi="Microsoft YaHei UI" w:hint="eastAsia"/>
+          <w:i/>
+        </w:rPr>
+        <w:t>url</w:t>
+      </w:r>
+      <w:proofErr w:type="spellEnd"/>
+      <w:r>
+        <w:rPr>
+          <w:rFonts w:ascii="Microsoft YaHei UI" w:eastAsia="Microsoft YaHei UI" w:hAnsi="Microsoft YaHei UI" w:hint="eastAsia"/>
+          <w:i/>
+        </w:rPr>
+        <w:t>] ‘</w:t>
+      </w:r>
+      <w:proofErr w:type="spellStart"/>
+      <w:r>
+        <w:rPr>
+          <w:rFonts w:ascii="Microsoft YaHei UI" w:eastAsia="Microsoft YaHei UI" w:hAnsi="Microsoft YaHei UI" w:hint="eastAsia"/>
+          <w:i/>
+        </w:rPr>
+        <w:t>myfile</w:t>
+      </w:r>
+      <w:proofErr w:type="spellEnd"/>
+      <w:r>
+        <w:rPr>
+          <w:rFonts w:ascii="Microsoft YaHei UI" w:eastAsia="Microsoft YaHei UI" w:hAnsi="Microsoft YaHei UI" w:hint="eastAsia"/>
+          <w:i/>
+        </w:rPr>
+        <w:t>’</w:t>
+      </w:r>
+    </w:p>
+    <w:p>
+      <w:pPr>
+        <w:rPr>
+          <w:rFonts w:ascii="Microsoft YaHei UI" w:eastAsia="Microsoft YaHei UI" w:hAnsi="Microsoft YaHei UI" w:hint="eastAsia"/>
+        </w:rPr>
+      </w:pPr>
+      <w:r>
+        <w:rPr>
+          <w:rFonts w:ascii="Microsoft YaHei UI" w:eastAsia="Microsoft YaHei UI" w:hAnsi="Microsoft YaHei UI"/>
+        </w:rPr>
+        <w:t>克隆一个远程库到本地</w:t>
+      </w:r>
+      <w:r>
+        <w:rPr>
+          <w:rFonts w:ascii="Microsoft YaHei UI" w:eastAsia="Microsoft YaHei UI" w:hAnsi="Microsoft YaHei UI" w:hint="eastAsia"/>
+        </w:rPr>
+        <w:t>，</w:t>
+      </w:r>
+      <w:r>
+        <w:rPr>
+          <w:rFonts w:ascii="Microsoft YaHei UI" w:eastAsia="Microsoft YaHei UI" w:hAnsi="Microsoft YaHei UI"/>
+        </w:rPr>
+        <w:t>并</w:t>
+      </w:r>
+      <w:r>
+        <w:rPr>
+          <w:rFonts w:ascii="Microsoft YaHei UI" w:eastAsia="Microsoft YaHei UI" w:hAnsi="Microsoft YaHei UI" w:hint="eastAsia"/>
+        </w:rPr>
+        <w:t>改</w:t>
+      </w:r>
+      <w:r>
+        <w:rPr>
+          <w:rFonts w:ascii="Microsoft YaHei UI" w:eastAsia="Microsoft YaHei UI" w:hAnsi="Microsoft YaHei UI"/>
+        </w:rPr>
+        <w:t>名为</w:t>
+      </w:r>
+      <w:proofErr w:type="spellStart"/>
+      <w:r>
+        <w:rPr>
+          <w:rFonts w:ascii="Microsoft YaHei UI" w:eastAsia="Microsoft YaHei UI" w:hAnsi="Microsoft YaHei UI" w:hint="eastAsia"/>
+        </w:rPr>
+        <w:t>myfile</w:t>
+      </w:r>
+      <w:proofErr w:type="spellEnd"/>
+    </w:p>
+    <w:p>
+      <w:pPr>
+        <w:pStyle w:val="a7"/>
+        <w:numPr>
+          <w:ilvl w:val="0"/>
+          <w:numId w:val="2"/>
+        </w:numPr>
+        <w:ind w:firstLineChars="0"/>
+        <w:rPr>
+          <w:rFonts w:ascii="Microsoft YaHei UI" w:eastAsia="Microsoft YaHei UI" w:hAnsi="Microsoft YaHei UI" w:hint="eastAsia"/>
+          <w:i/>
+        </w:rPr>
+      </w:pPr>
+      <w:proofErr w:type="spellStart"/>
+      <w:r>
+        <w:rPr>
+          <w:rFonts w:ascii="Microsoft YaHei UI" w:eastAsia="Microsoft YaHei UI" w:hAnsi="Microsoft YaHei UI"/>
+          <w:i/>
+        </w:rPr>
+        <w:t>git</w:t>
+      </w:r>
+      <w:proofErr w:type="spellEnd"/>
+      <w:r>
+        <w:rPr>
+          <w:rFonts w:ascii="Microsoft YaHei UI" w:eastAsia="Microsoft YaHei UI" w:hAnsi="Microsoft YaHei UI"/>
+          <w:i/>
+        </w:rPr>
+        <w:t xml:space="preserve"> status</w:t>
+      </w:r>
+    </w:p>
+    <w:p>
+      <w:pPr>
+        <w:rPr>
+          <w:rFonts w:ascii="Microsoft YaHei UI" w:eastAsia="Microsoft YaHei UI" w:hAnsi="Microsoft YaHei UI" w:hint="eastAsia"/>
+          <w:i/>
+        </w:rPr>
+      </w:pPr>
+      <w:r>
+        <w:rPr>
+          <w:rFonts w:ascii="Microsoft YaHei UI" w:eastAsia="Microsoft YaHei UI" w:hAnsi="Microsoft YaHei UI" w:hint="eastAsia"/>
+          <w:i/>
+        </w:rPr>
+        <w:t>检测当前文件状态</w:t>
+      </w:r>
+    </w:p>
+    <w:p>
+      <w:pPr>
+        <w:pStyle w:val="a7"/>
+        <w:numPr>
+          <w:ilvl w:val="0"/>
+          <w:numId w:val="2"/>
+        </w:numPr>
+        <w:ind w:firstLineChars="0"/>
+        <w:rPr>
+          <w:rFonts w:ascii="Microsoft YaHei UI" w:eastAsia="Microsoft YaHei UI" w:hAnsi="Microsoft YaHei UI" w:hint="eastAsia"/>
+          <w:i/>
+        </w:rPr>
+      </w:pPr>
+      <w:proofErr w:type="spellStart"/>
+      <w:r>
+        <w:rPr>
+          <w:rFonts w:ascii="Microsoft YaHei UI" w:eastAsia="Microsoft YaHei UI" w:hAnsi="Microsoft YaHei UI"/>
+          <w:i/>
+        </w:rPr>
         <w:t>g</w:t>
       </w:r>
-      <w:bookmarkStart w:id="0" w:name="_GoBack"/>
-      <w:bookmarkEnd w:id="0"/>
-      <w:r>
+      <w:r>
+        <w:rPr>
+          <w:rFonts w:ascii="Microsoft YaHei UI" w:eastAsia="Microsoft YaHei UI" w:hAnsi="Microsoft YaHei UI" w:hint="eastAsia"/>
+          <w:i/>
+        </w:rPr>
         <w:t>it</w:t>
       </w:r>
       <w:proofErr w:type="spellEnd"/>
       <w:r>
-        <w:t xml:space="preserve"> diff</w:t>
-      </w:r>
-      <w:r>
-        <w:rPr>
-          <w:rFonts w:ascii="Microsoft YaHei UI" w:eastAsia="Microsoft YaHei UI" w:hAnsi="Microsoft YaHei UI"/>
-        </w:rPr>
-        <w:t xml:space="preserve"> 本身只显示尚未暂存的改动</w:t>
-      </w:r>
-    </w:p>
-    <w:p>
-      <w:pPr>
-        <w:rPr>
-          <w:rFonts w:ascii="Microsoft YaHei UI" w:eastAsia="Microsoft YaHei UI" w:hAnsi="Microsoft YaHei UI" w:hint="eastAsia"/>
-        </w:rPr>
-      </w:pPr>
-      <w:proofErr w:type="spellStart"/>
-      <w:r>
+        <w:rPr>
+          <w:rFonts w:ascii="Microsoft YaHei UI" w:eastAsia="Microsoft YaHei UI" w:hAnsi="Microsoft YaHei UI" w:hint="eastAsia"/>
+          <w:i/>
+        </w:rPr>
+        <w:t xml:space="preserve"> add</w:t>
+      </w:r>
+    </w:p>
+    <w:p>
+      <w:pPr>
+        <w:rPr>
+          <w:rFonts w:ascii="Microsoft YaHei UI" w:eastAsia="Microsoft YaHei UI" w:hAnsi="Microsoft YaHei UI"/>
+          <w:i/>
+        </w:rPr>
+      </w:pPr>
+      <w:r>
+        <w:rPr>
+          <w:rFonts w:ascii="Microsoft YaHei UI" w:eastAsia="Microsoft YaHei UI" w:hAnsi="Microsoft YaHei UI" w:hint="eastAsia"/>
+          <w:i/>
+        </w:rPr>
+        <w:t>追踪文件</w:t>
+      </w:r>
+    </w:p>
+    <w:p>
+      <w:pPr>
+        <w:pStyle w:val="a7"/>
+        <w:numPr>
+          <w:ilvl w:val="0"/>
+          <w:numId w:val="2"/>
+        </w:numPr>
+        <w:ind w:firstLineChars="0"/>
+        <w:rPr>
+          <w:rFonts w:ascii="Microsoft YaHei UI" w:eastAsia="Microsoft YaHei UI" w:hAnsi="Microsoft YaHei UI" w:hint="eastAsia"/>
+          <w:i/>
+        </w:rPr>
+      </w:pPr>
+      <w:proofErr w:type="spellStart"/>
+      <w:r>
+        <w:rPr>
+          <w:rFonts w:ascii="Microsoft YaHei UI" w:eastAsia="Microsoft YaHei UI" w:hAnsi="Microsoft YaHei UI"/>
+          <w:i/>
+        </w:rPr>
         <w:t>git</w:t>
       </w:r>
       <w:proofErr w:type="spellEnd"/>
       <w:r>
-        <w:t xml:space="preserve"> diff --cached</w:t>
-      </w:r>
-      <w:r>
-        <w:rPr>
-          <w:rFonts w:ascii="Microsoft YaHei UI" w:eastAsia="Microsoft YaHei UI" w:hAnsi="Microsoft YaHei UI"/>
-        </w:rPr>
-        <w:t xml:space="preserve"> 查看已经暂存起来的变化：(</w:t>
+        <w:rPr>
+          <w:rFonts w:ascii="Microsoft YaHei UI" w:eastAsia="Microsoft YaHei UI" w:hAnsi="Microsoft YaHei UI"/>
+          <w:i/>
+        </w:rPr>
+        <w:t xml:space="preserve"> diff </w:t>
+      </w:r>
+    </w:p>
+    <w:p>
+      <w:pPr>
+        <w:rPr>
+          <w:rFonts w:ascii="Microsoft YaHei UI" w:eastAsia="Microsoft YaHei UI" w:hAnsi="Microsoft YaHei UI"/>
+        </w:rPr>
+      </w:pPr>
+      <w:r>
+        <w:rPr>
+          <w:rFonts w:ascii="Microsoft YaHei UI" w:eastAsia="Microsoft YaHei UI" w:hAnsi="Microsoft YaHei UI" w:hint="eastAsia"/>
+        </w:rPr>
+        <w:t>查看</w:t>
+      </w:r>
+      <w:r>
+        <w:rPr>
+          <w:rFonts w:ascii="Microsoft YaHei UI" w:eastAsia="Microsoft YaHei UI" w:hAnsi="Microsoft YaHei UI"/>
+        </w:rPr>
+        <w:t>尚未暂存的改动</w:t>
+      </w:r>
+    </w:p>
+    <w:p>
+      <w:pPr>
+        <w:pStyle w:val="a7"/>
+        <w:numPr>
+          <w:ilvl w:val="0"/>
+          <w:numId w:val="2"/>
+        </w:numPr>
+        <w:ind w:firstLineChars="0"/>
+        <w:rPr>
+          <w:rFonts w:ascii="Microsoft YaHei UI" w:eastAsia="Microsoft YaHei UI" w:hAnsi="Microsoft YaHei UI" w:hint="eastAsia"/>
+          <w:i/>
+        </w:rPr>
+      </w:pPr>
+      <w:proofErr w:type="spellStart"/>
+      <w:proofErr w:type="gramStart"/>
+      <w:r>
+        <w:rPr>
+          <w:rFonts w:ascii="Microsoft YaHei UI" w:eastAsia="Microsoft YaHei UI" w:hAnsi="Microsoft YaHei UI"/>
+          <w:i/>
+        </w:rPr>
+        <w:t>git</w:t>
+      </w:r>
+      <w:proofErr w:type="spellEnd"/>
+      <w:proofErr w:type="gramEnd"/>
+      <w:r>
+        <w:rPr>
+          <w:rFonts w:ascii="Microsoft YaHei UI" w:eastAsia="Microsoft YaHei UI" w:hAnsi="Microsoft YaHei UI"/>
+          <w:i/>
+        </w:rPr>
+        <w:t xml:space="preserve"> diff --cached </w:t>
+      </w:r>
+    </w:p>
+    <w:p>
+      <w:pPr>
+        <w:rPr>
+          <w:rFonts w:ascii="Microsoft YaHei UI" w:eastAsia="Microsoft YaHei UI" w:hAnsi="Microsoft YaHei UI"/>
+        </w:rPr>
+      </w:pPr>
+      <w:r>
+        <w:rPr>
+          <w:rFonts w:ascii="Microsoft YaHei UI" w:eastAsia="Microsoft YaHei UI" w:hAnsi="Microsoft YaHei UI"/>
+        </w:rPr>
+        <w:t>查看已经暂存起来的变化：(</w:t>
       </w:r>
       <w:r>
         <w:t>--staged</w:t>
@@ -426,6 +779,360 @@
     </w:p>
     <w:p>
       <w:pPr>
+        <w:pStyle w:val="a7"/>
+        <w:numPr>
+          <w:ilvl w:val="0"/>
+          <w:numId w:val="2"/>
+        </w:numPr>
+        <w:ind w:firstLineChars="0"/>
+        <w:rPr>
+          <w:rFonts w:ascii="Microsoft YaHei UI" w:eastAsia="Microsoft YaHei UI" w:hAnsi="Microsoft YaHei UI" w:hint="eastAsia"/>
+          <w:i/>
+        </w:rPr>
+      </w:pPr>
+      <w:proofErr w:type="spellStart"/>
+      <w:r>
+        <w:rPr>
+          <w:rFonts w:ascii="Microsoft YaHei UI" w:eastAsia="Microsoft YaHei UI" w:hAnsi="Microsoft YaHei UI" w:hint="eastAsia"/>
+          <w:i/>
+        </w:rPr>
+        <w:t>g</w:t>
+      </w:r>
+      <w:r>
+        <w:rPr>
+          <w:rFonts w:ascii="Microsoft YaHei UI" w:eastAsia="Microsoft YaHei UI" w:hAnsi="Microsoft YaHei UI"/>
+          <w:i/>
+        </w:rPr>
+        <w:t>it</w:t>
+      </w:r>
+      <w:proofErr w:type="spellEnd"/>
+      <w:r>
+        <w:rPr>
+          <w:rFonts w:ascii="Microsoft YaHei UI" w:eastAsia="Microsoft YaHei UI" w:hAnsi="Microsoft YaHei UI" w:hint="eastAsia"/>
+          <w:i/>
+        </w:rPr>
+        <w:t xml:space="preserve"> commit</w:t>
+      </w:r>
+    </w:p>
+    <w:p>
+      <w:pPr>
+        <w:rPr>
+          <w:rFonts w:ascii="Microsoft YaHei UI" w:eastAsia="Microsoft YaHei UI" w:hAnsi="Microsoft YaHei UI" w:hint="eastAsia"/>
+        </w:rPr>
+      </w:pPr>
+      <w:r>
+        <w:rPr>
+          <w:rFonts w:ascii="Microsoft YaHei UI" w:eastAsia="Microsoft YaHei UI" w:hAnsi="Microsoft YaHei UI" w:hint="eastAsia"/>
+        </w:rPr>
+        <w:t>提交</w:t>
+      </w:r>
+      <w:r>
+        <w:rPr>
+          <w:rFonts w:ascii="Microsoft YaHei UI" w:eastAsia="Microsoft YaHei UI" w:hAnsi="Microsoft YaHei UI" w:hint="eastAsia"/>
+        </w:rPr>
+        <w:t>更新</w:t>
+      </w:r>
+    </w:p>
+    <w:p>
+      <w:pPr>
+        <w:pStyle w:val="a7"/>
+        <w:numPr>
+          <w:ilvl w:val="0"/>
+          <w:numId w:val="2"/>
+        </w:numPr>
+        <w:ind w:firstLineChars="0"/>
+        <w:rPr>
+          <w:rFonts w:ascii="Microsoft YaHei UI" w:eastAsia="Microsoft YaHei UI" w:hAnsi="Microsoft YaHei UI" w:hint="eastAsia"/>
+          <w:i/>
+        </w:rPr>
+      </w:pPr>
+      <w:proofErr w:type="spellStart"/>
+      <w:proofErr w:type="gramStart"/>
+      <w:r>
+        <w:rPr>
+          <w:rFonts w:ascii="Microsoft YaHei UI" w:eastAsia="Microsoft YaHei UI" w:hAnsi="Microsoft YaHei UI" w:hint="eastAsia"/>
+          <w:i/>
+        </w:rPr>
+        <w:t>git</w:t>
+      </w:r>
+      <w:proofErr w:type="spellEnd"/>
+      <w:proofErr w:type="gramEnd"/>
+      <w:r>
+        <w:rPr>
+          <w:rFonts w:ascii="Microsoft YaHei UI" w:eastAsia="Microsoft YaHei UI" w:hAnsi="Microsoft YaHei UI" w:hint="eastAsia"/>
+          <w:i/>
+        </w:rPr>
+        <w:t xml:space="preserve"> </w:t>
+      </w:r>
+      <w:proofErr w:type="spellStart"/>
+      <w:r>
+        <w:rPr>
+          <w:rFonts w:ascii="Microsoft YaHei UI" w:eastAsia="Microsoft YaHei UI" w:hAnsi="Microsoft YaHei UI" w:hint="eastAsia"/>
+          <w:i/>
+        </w:rPr>
+        <w:t>rm</w:t>
+      </w:r>
+      <w:proofErr w:type="spellEnd"/>
+    </w:p>
+    <w:p>
+      <w:pPr>
+        <w:rPr>
+          <w:rFonts w:ascii="Microsoft YaHei UI" w:eastAsia="Microsoft YaHei UI" w:hAnsi="Microsoft YaHei UI" w:hint="eastAsia"/>
+        </w:rPr>
+      </w:pPr>
+      <w:r>
+        <w:rPr>
+          <w:rFonts w:ascii="Microsoft YaHei UI" w:eastAsia="Microsoft YaHei UI" w:hAnsi="Microsoft YaHei UI" w:hint="eastAsia"/>
+        </w:rPr>
+        <w:t xml:space="preserve">移除文件，加 </w:t>
+      </w:r>
+      <w:r>
+        <w:rPr>
+          <w:rFonts w:ascii="Microsoft YaHei UI" w:eastAsia="Microsoft YaHei UI" w:hAnsi="Microsoft YaHei UI"/>
+        </w:rPr>
+        <w:t>–</w:t>
+      </w:r>
+      <w:r>
+        <w:rPr>
+          <w:rFonts w:ascii="Microsoft YaHei UI" w:eastAsia="Microsoft YaHei UI" w:hAnsi="Microsoft YaHei UI" w:hint="eastAsia"/>
+        </w:rPr>
+        <w:t>f 参数为强制删除</w:t>
+      </w:r>
+    </w:p>
+    <w:p>
+      <w:pPr>
+        <w:pStyle w:val="a7"/>
+        <w:numPr>
+          <w:ilvl w:val="0"/>
+          <w:numId w:val="2"/>
+        </w:numPr>
+        <w:ind w:firstLineChars="0"/>
+        <w:rPr>
+          <w:rFonts w:ascii="Microsoft YaHei UI" w:eastAsia="Microsoft YaHei UI" w:hAnsi="Microsoft YaHei UI" w:hint="eastAsia"/>
+          <w:i/>
+        </w:rPr>
+      </w:pPr>
+      <w:proofErr w:type="spellStart"/>
+      <w:r>
+        <w:rPr>
+          <w:rFonts w:ascii="Microsoft YaHei UI" w:eastAsia="Microsoft YaHei UI" w:hAnsi="Microsoft YaHei UI" w:hint="eastAsia"/>
+          <w:i/>
+        </w:rPr>
+        <w:t>g</w:t>
+      </w:r>
+      <w:r>
+        <w:rPr>
+          <w:rFonts w:ascii="Microsoft YaHei UI" w:eastAsia="Microsoft YaHei UI" w:hAnsi="Microsoft YaHei UI" w:hint="eastAsia"/>
+          <w:i/>
+        </w:rPr>
+        <w:t>i</w:t>
+      </w:r>
+      <w:r>
+        <w:rPr>
+          <w:rFonts w:ascii="Microsoft YaHei UI" w:eastAsia="Microsoft YaHei UI" w:hAnsi="Microsoft YaHei UI" w:hint="eastAsia"/>
+          <w:i/>
+        </w:rPr>
+        <w:t>t</w:t>
+      </w:r>
+      <w:proofErr w:type="spellEnd"/>
+      <w:r>
+        <w:rPr>
+          <w:rFonts w:ascii="Microsoft YaHei UI" w:eastAsia="Microsoft YaHei UI" w:hAnsi="Microsoft YaHei UI" w:hint="eastAsia"/>
+          <w:i/>
+        </w:rPr>
+        <w:t xml:space="preserve"> mv</w:t>
+      </w:r>
+    </w:p>
+    <w:p>
+      <w:pPr>
+        <w:rPr>
+          <w:rFonts w:ascii="Microsoft YaHei UI" w:eastAsia="Microsoft YaHei UI" w:hAnsi="Microsoft YaHei UI" w:hint="eastAsia"/>
+        </w:rPr>
+      </w:pPr>
+      <w:r>
+        <w:rPr>
+          <w:rFonts w:ascii="Microsoft YaHei UI" w:eastAsia="Microsoft YaHei UI" w:hAnsi="Microsoft YaHei UI" w:hint="eastAsia"/>
+        </w:rPr>
+        <w:t>移动文件</w:t>
+      </w:r>
+    </w:p>
+    <w:p>
+      <w:pPr>
+        <w:pStyle w:val="a7"/>
+        <w:numPr>
+          <w:ilvl w:val="0"/>
+          <w:numId w:val="2"/>
+        </w:numPr>
+        <w:ind w:firstLineChars="0"/>
+        <w:rPr>
+          <w:rFonts w:ascii="Microsoft YaHei UI" w:eastAsia="Microsoft YaHei UI" w:hAnsi="Microsoft YaHei UI" w:hint="eastAsia"/>
+          <w:i/>
+        </w:rPr>
+      </w:pPr>
+      <w:proofErr w:type="spellStart"/>
+      <w:r>
+        <w:rPr>
+          <w:rFonts w:ascii="Microsoft YaHei UI" w:eastAsia="Microsoft YaHei UI" w:hAnsi="Microsoft YaHei UI" w:hint="eastAsia"/>
+          <w:i/>
+        </w:rPr>
+        <w:t>git</w:t>
+      </w:r>
+      <w:proofErr w:type="spellEnd"/>
+      <w:r>
+        <w:rPr>
+          <w:rFonts w:ascii="Microsoft YaHei UI" w:eastAsia="Microsoft YaHei UI" w:hAnsi="Microsoft YaHei UI" w:hint="eastAsia"/>
+          <w:i/>
+        </w:rPr>
+        <w:t xml:space="preserve"> log</w:t>
+      </w:r>
+    </w:p>
+    <w:p>
+      <w:pPr>
+        <w:rPr>
+          <w:rFonts w:ascii="Microsoft YaHei UI" w:eastAsia="Microsoft YaHei UI" w:hAnsi="Microsoft YaHei UI" w:hint="eastAsia"/>
+        </w:rPr>
+      </w:pPr>
+      <w:r>
+        <w:rPr>
+          <w:rFonts w:ascii="Microsoft YaHei UI" w:eastAsia="Microsoft YaHei UI" w:hAnsi="Microsoft YaHei UI" w:hint="eastAsia"/>
+        </w:rPr>
+        <w:t>查看提交历史</w:t>
+      </w:r>
+    </w:p>
+    <w:p>
+      <w:pPr>
+        <w:pStyle w:val="a7"/>
+        <w:numPr>
+          <w:ilvl w:val="0"/>
+          <w:numId w:val="2"/>
+        </w:numPr>
+        <w:ind w:firstLineChars="0"/>
+        <w:rPr>
+          <w:rFonts w:ascii="Microsoft YaHei UI" w:eastAsia="Microsoft YaHei UI" w:hAnsi="Microsoft YaHei UI" w:hint="eastAsia"/>
+          <w:i/>
+        </w:rPr>
+      </w:pPr>
+      <w:proofErr w:type="spellStart"/>
+      <w:r>
+        <w:rPr>
+          <w:rFonts w:ascii="Microsoft YaHei UI" w:eastAsia="Microsoft YaHei UI" w:hAnsi="Microsoft YaHei UI" w:hint="eastAsia"/>
+          <w:i/>
+        </w:rPr>
+        <w:t>git</w:t>
+      </w:r>
+      <w:proofErr w:type="spellEnd"/>
+      <w:r>
+        <w:rPr>
+          <w:rFonts w:ascii="Microsoft YaHei UI" w:eastAsia="Microsoft YaHei UI" w:hAnsi="Microsoft YaHei UI" w:hint="eastAsia"/>
+          <w:i/>
+        </w:rPr>
+        <w:t xml:space="preserve"> remote</w:t>
+      </w:r>
+    </w:p>
+    <w:p>
+      <w:pPr>
+        <w:rPr>
+          <w:rFonts w:ascii="Microsoft YaHei UI" w:eastAsia="Microsoft YaHei UI" w:hAnsi="Microsoft YaHei UI" w:hint="eastAsia"/>
+        </w:rPr>
+      </w:pPr>
+      <w:r>
+        <w:rPr>
+          <w:rFonts w:ascii="Microsoft YaHei UI" w:eastAsia="Microsoft YaHei UI" w:hAnsi="Microsoft YaHei UI" w:hint="eastAsia"/>
+        </w:rPr>
+        <w:t>查看远程仓库</w:t>
+      </w:r>
+    </w:p>
+    <w:p>
+      <w:pPr>
+        <w:pStyle w:val="a7"/>
+        <w:numPr>
+          <w:ilvl w:val="0"/>
+          <w:numId w:val="2"/>
+        </w:numPr>
+        <w:ind w:firstLineChars="0"/>
+        <w:rPr>
+          <w:rFonts w:ascii="Microsoft YaHei UI" w:eastAsia="Microsoft YaHei UI" w:hAnsi="Microsoft YaHei UI" w:hint="eastAsia"/>
+          <w:i/>
+        </w:rPr>
+      </w:pPr>
+      <w:proofErr w:type="spellStart"/>
+      <w:r>
+        <w:rPr>
+          <w:rFonts w:ascii="Microsoft YaHei UI" w:eastAsia="Microsoft YaHei UI" w:hAnsi="Microsoft YaHei UI" w:hint="eastAsia"/>
+          <w:i/>
+        </w:rPr>
+        <w:t>git</w:t>
+      </w:r>
+      <w:proofErr w:type="spellEnd"/>
+      <w:r>
+        <w:rPr>
+          <w:rFonts w:ascii="Microsoft YaHei UI" w:eastAsia="Microsoft YaHei UI" w:hAnsi="Microsoft YaHei UI" w:hint="eastAsia"/>
+          <w:i/>
+        </w:rPr>
+        <w:t xml:space="preserve"> push origin master</w:t>
+      </w:r>
+    </w:p>
+    <w:p>
+      <w:pPr>
+        <w:rPr>
+          <w:rFonts w:ascii="Microsoft YaHei UI" w:eastAsia="Microsoft YaHei UI" w:hAnsi="Microsoft YaHei UI" w:hint="eastAsia"/>
+        </w:rPr>
+      </w:pPr>
+      <w:r>
+        <w:rPr>
+          <w:rFonts w:ascii="Microsoft YaHei UI" w:eastAsia="Microsoft YaHei UI" w:hAnsi="Microsoft YaHei UI" w:hint="eastAsia"/>
+        </w:rPr>
+        <w:lastRenderedPageBreak/>
+        <w:t>推送到远程仓库</w:t>
+      </w:r>
+    </w:p>
+    <w:p>
+      <w:pPr>
+        <w:pStyle w:val="a7"/>
+        <w:numPr>
+          <w:ilvl w:val="0"/>
+          <w:numId w:val="2"/>
+        </w:numPr>
+        <w:ind w:firstLineChars="0"/>
+        <w:rPr>
+          <w:rFonts w:ascii="Microsoft YaHei UI" w:eastAsia="Microsoft YaHei UI" w:hAnsi="Microsoft YaHei UI" w:hint="eastAsia"/>
+          <w:i/>
+        </w:rPr>
+      </w:pPr>
+      <w:proofErr w:type="spellStart"/>
+      <w:proofErr w:type="gramStart"/>
+      <w:r>
+        <w:rPr>
+          <w:rFonts w:ascii="Microsoft YaHei UI" w:eastAsia="Microsoft YaHei UI" w:hAnsi="Microsoft YaHei UI" w:hint="eastAsia"/>
+          <w:i/>
+        </w:rPr>
+        <w:t>git</w:t>
+      </w:r>
+      <w:proofErr w:type="spellEnd"/>
+      <w:proofErr w:type="gramEnd"/>
+      <w:r>
+        <w:rPr>
+          <w:rFonts w:ascii="Microsoft YaHei UI" w:eastAsia="Microsoft YaHei UI" w:hAnsi="Microsoft YaHei UI" w:hint="eastAsia"/>
+          <w:i/>
+        </w:rPr>
+        <w:t xml:space="preserve"> tag</w:t>
+      </w:r>
+    </w:p>
+    <w:p>
+      <w:pPr>
+        <w:rPr>
+          <w:rFonts w:ascii="Microsoft YaHei UI" w:eastAsia="Microsoft YaHei UI" w:hAnsi="Microsoft YaHei UI" w:hint="eastAsia"/>
+        </w:rPr>
+      </w:pPr>
+      <w:r>
+        <w:rPr>
+          <w:rFonts w:ascii="Microsoft YaHei UI" w:eastAsia="Microsoft YaHei UI" w:hAnsi="Microsoft YaHei UI" w:hint="eastAsia"/>
+        </w:rPr>
+        <w:t>列出标签</w:t>
+      </w:r>
+    </w:p>
+    <w:p>
+      <w:pPr>
         <w:rPr>
           <w:rFonts w:ascii="Microsoft YaHei UI" w:eastAsia="Microsoft YaHei UI" w:hAnsi="Microsoft YaHei UI" w:hint="eastAsia"/>
         </w:rPr>
@@ -435,7 +1142,7 @@
       <w:pPr>
         <w:pStyle w:val="1"/>
         <w:rPr>
-          <w:rFonts w:ascii="Microsoft YaHei UI" w:eastAsia="Microsoft YaHei UI" w:hAnsi="Microsoft YaHei UI" w:hint="eastAsia"/>
+          <w:rFonts w:ascii="Microsoft YaHei UI" w:eastAsia="Microsoft YaHei UI" w:hAnsi="Microsoft YaHei UI"/>
           <w:sz w:val="32"/>
           <w:szCs w:val="32"/>
         </w:rPr>
@@ -463,7 +1170,7 @@
       <w:pPr>
         <w:pStyle w:val="2"/>
         <w:rPr>
-          <w:rFonts w:ascii="Microsoft YaHei UI" w:eastAsia="Microsoft YaHei UI" w:hAnsi="Microsoft YaHei UI" w:hint="eastAsia"/>
+          <w:rFonts w:ascii="Microsoft YaHei UI" w:eastAsia="Microsoft YaHei UI" w:hAnsi="Microsoft YaHei UI"/>
           <w:sz w:val="28"/>
           <w:szCs w:val="28"/>
         </w:rPr>
@@ -480,7 +1187,7 @@
     <w:p>
       <w:pPr>
         <w:rPr>
-          <w:rFonts w:ascii="Microsoft YaHei UI" w:eastAsia="Microsoft YaHei UI" w:hAnsi="Microsoft YaHei UI" w:hint="eastAsia"/>
+          <w:rFonts w:ascii="Microsoft YaHei UI" w:eastAsia="Microsoft YaHei UI" w:hAnsi="Microsoft YaHei UI"/>
         </w:rPr>
       </w:pPr>
       <w:r>
@@ -612,7 +1319,7 @@
     <w:p>
       <w:pPr>
         <w:rPr>
-          <w:rFonts w:ascii="Microsoft YaHei UI" w:eastAsia="Microsoft YaHei UI" w:hAnsi="Microsoft YaHei UI" w:hint="eastAsia"/>
+          <w:rFonts w:ascii="Microsoft YaHei UI" w:eastAsia="Microsoft YaHei UI" w:hAnsi="Microsoft YaHei UI"/>
         </w:rPr>
       </w:pPr>
       <w:r>
@@ -828,6 +1535,7 @@
         <w:rPr>
           <w:rFonts w:ascii="Microsoft YaHei UI" w:eastAsia="Microsoft YaHei UI" w:hAnsi="Microsoft YaHei UI"/>
         </w:rPr>
+        <w:lastRenderedPageBreak/>
         <w:t xml:space="preserve">所有空行或者以 ＃ 开头的行都会被 </w:t>
       </w:r>
       <w:proofErr w:type="spellStart"/>
@@ -882,7 +1590,6 @@
         <w:rPr>
           <w:rFonts w:ascii="Microsoft YaHei UI" w:eastAsia="Microsoft YaHei UI" w:hAnsi="Microsoft YaHei UI"/>
         </w:rPr>
-        <w:lastRenderedPageBreak/>
         <w:t>匹配模式可以以(/)开头防止递归。</w:t>
       </w:r>
     </w:p>
@@ -926,6 +1633,8 @@
         <w:t>要忽略指定模式以外的文件或目录，可以在模式前加上惊叹号(!)取反。</w:t>
       </w:r>
     </w:p>
+    <w:bookmarkEnd w:id="0"/>
+    <w:bookmarkEnd w:id="1"/>
     <w:p>
       <w:pPr>
         <w:rPr>
@@ -1094,8 +1803,124 @@
       </w:rPr>
     </w:lvl>
   </w:abstractNum>
+  <w:abstractNum w:abstractNumId="1">
+    <w:nsid w:val="5914106D"/>
+    <w:multiLevelType w:val="hybridMultilevel"/>
+    <w:tmpl w:val="A47C91C6"/>
+    <w:lvl w:ilvl="0" w:tplc="3C423EBA">
+      <w:start w:val="1"/>
+      <w:numFmt w:val="bullet"/>
+      <w:lvlText w:val=""/>
+      <w:lvlJc w:val="left"/>
+      <w:pPr>
+        <w:ind w:left="420" w:hanging="420"/>
+      </w:pPr>
+      <w:rPr>
+        <w:rFonts w:ascii="Wingdings" w:hAnsi="Wingdings" w:hint="default"/>
+      </w:rPr>
+    </w:lvl>
+    <w:lvl w:ilvl="1" w:tplc="04090003" w:tentative="1">
+      <w:start w:val="1"/>
+      <w:numFmt w:val="bullet"/>
+      <w:lvlText w:val=""/>
+      <w:lvlJc w:val="left"/>
+      <w:pPr>
+        <w:ind w:left="840" w:hanging="420"/>
+      </w:pPr>
+      <w:rPr>
+        <w:rFonts w:ascii="Wingdings" w:hAnsi="Wingdings" w:hint="default"/>
+      </w:rPr>
+    </w:lvl>
+    <w:lvl w:ilvl="2" w:tplc="04090005" w:tentative="1">
+      <w:start w:val="1"/>
+      <w:numFmt w:val="bullet"/>
+      <w:lvlText w:val=""/>
+      <w:lvlJc w:val="left"/>
+      <w:pPr>
+        <w:ind w:left="1260" w:hanging="420"/>
+      </w:pPr>
+      <w:rPr>
+        <w:rFonts w:ascii="Wingdings" w:hAnsi="Wingdings" w:hint="default"/>
+      </w:rPr>
+    </w:lvl>
+    <w:lvl w:ilvl="3" w:tplc="04090001" w:tentative="1">
+      <w:start w:val="1"/>
+      <w:numFmt w:val="bullet"/>
+      <w:lvlText w:val=""/>
+      <w:lvlJc w:val="left"/>
+      <w:pPr>
+        <w:ind w:left="1680" w:hanging="420"/>
+      </w:pPr>
+      <w:rPr>
+        <w:rFonts w:ascii="Wingdings" w:hAnsi="Wingdings" w:hint="default"/>
+      </w:rPr>
+    </w:lvl>
+    <w:lvl w:ilvl="4" w:tplc="04090003" w:tentative="1">
+      <w:start w:val="1"/>
+      <w:numFmt w:val="bullet"/>
+      <w:lvlText w:val=""/>
+      <w:lvlJc w:val="left"/>
+      <w:pPr>
+        <w:ind w:left="2100" w:hanging="420"/>
+      </w:pPr>
+      <w:rPr>
+        <w:rFonts w:ascii="Wingdings" w:hAnsi="Wingdings" w:hint="default"/>
+      </w:rPr>
+    </w:lvl>
+    <w:lvl w:ilvl="5" w:tplc="04090005" w:tentative="1">
+      <w:start w:val="1"/>
+      <w:numFmt w:val="bullet"/>
+      <w:lvlText w:val=""/>
+      <w:lvlJc w:val="left"/>
+      <w:pPr>
+        <w:ind w:left="2520" w:hanging="420"/>
+      </w:pPr>
+      <w:rPr>
+        <w:rFonts w:ascii="Wingdings" w:hAnsi="Wingdings" w:hint="default"/>
+      </w:rPr>
+    </w:lvl>
+    <w:lvl w:ilvl="6" w:tplc="04090001" w:tentative="1">
+      <w:start w:val="1"/>
+      <w:numFmt w:val="bullet"/>
+      <w:lvlText w:val=""/>
+      <w:lvlJc w:val="left"/>
+      <w:pPr>
+        <w:ind w:left="2940" w:hanging="420"/>
+      </w:pPr>
+      <w:rPr>
+        <w:rFonts w:ascii="Wingdings" w:hAnsi="Wingdings" w:hint="default"/>
+      </w:rPr>
+    </w:lvl>
+    <w:lvl w:ilvl="7" w:tplc="04090003" w:tentative="1">
+      <w:start w:val="1"/>
+      <w:numFmt w:val="bullet"/>
+      <w:lvlText w:val=""/>
+      <w:lvlJc w:val="left"/>
+      <w:pPr>
+        <w:ind w:left="3360" w:hanging="420"/>
+      </w:pPr>
+      <w:rPr>
+        <w:rFonts w:ascii="Wingdings" w:hAnsi="Wingdings" w:hint="default"/>
+      </w:rPr>
+    </w:lvl>
+    <w:lvl w:ilvl="8" w:tplc="04090005" w:tentative="1">
+      <w:start w:val="1"/>
+      <w:numFmt w:val="bullet"/>
+      <w:lvlText w:val=""/>
+      <w:lvlJc w:val="left"/>
+      <w:pPr>
+        <w:ind w:left="3780" w:hanging="420"/>
+      </w:pPr>
+      <w:rPr>
+        <w:rFonts w:ascii="Wingdings" w:hAnsi="Wingdings" w:hint="default"/>
+      </w:rPr>
+    </w:lvl>
+  </w:abstractNum>
   <w:num w:numId="1">
     <w:abstractNumId w:val="0"/>
+  </w:num>
+  <w:num w:numId="2">
+    <w:abstractNumId w:val="1"/>
   </w:num>
 </w:numbering>
 </file>
@@ -1550,6 +2375,16 @@
       <w:szCs w:val="24"/>
     </w:rPr>
   </w:style>
+  <w:style w:type="paragraph" w:styleId="a7">
+    <w:name w:val="List Paragraph"/>
+    <w:basedOn w:val="a"/>
+    <w:uiPriority w:val="34"/>
+    <w:qFormat/>
+    <w:rsid w:val="00DB4422"/>
+    <w:pPr>
+      <w:ind w:firstLineChars="200" w:firstLine="420"/>
+    </w:pPr>
+  </w:style>
 </w:styles>
 </file>
 
@@ -2002,6 +2837,16 @@
       <w:sz w:val="24"/>
       <w:szCs w:val="24"/>
     </w:rPr>
+  </w:style>
+  <w:style w:type="paragraph" w:styleId="a7">
+    <w:name w:val="List Paragraph"/>
+    <w:basedOn w:val="a"/>
+    <w:uiPriority w:val="34"/>
+    <w:qFormat/>
+    <w:rsid w:val="00DB4422"/>
+    <w:pPr>
+      <w:ind w:firstLineChars="200" w:firstLine="420"/>
+    </w:pPr>
   </w:style>
 </w:styles>
 </file>
